--- a/Read_Me.docx
+++ b/Read_Me.docx
@@ -310,7 +310,13 @@
         <w:jc w:val="both"/>
       </w:pPr>
       <w:r>
-        <w:t>You have to place all MS Excel files needs to be imported in this folder (C:\MY Folder);</w:t>
+        <w:t xml:space="preserve">You have to place </w:t>
+      </w:r>
+      <w:r>
+        <w:t xml:space="preserve">Import_Excel.vbs, Contest_One.xlsm and </w:t>
+      </w:r>
+      <w:r>
+        <w:t>all MS Excel files needs to be imported in this folder (C:\MY Folder);</w:t>
       </w:r>
     </w:p>
     <w:p>
@@ -324,23 +330,13 @@
         <w:jc w:val="both"/>
       </w:pPr>
       <w:r>
-        <w:t xml:space="preserve">ACL project, </w:t>
-      </w:r>
-      <w:proofErr w:type="spellStart"/>
-      <w:r>
-        <w:t>vbscript</w:t>
-      </w:r>
-      <w:proofErr w:type="spellEnd"/>
-      <w:r>
-        <w:t xml:space="preserve"> and .</w:t>
-      </w:r>
-      <w:proofErr w:type="spellStart"/>
-      <w:r>
-        <w:t>xlsm</w:t>
-      </w:r>
-      <w:proofErr w:type="spellEnd"/>
-      <w:r>
-        <w:t xml:space="preserve"> files included in this project are to be kept in a single </w:t>
+        <w:t xml:space="preserve">ACL project, included in this project </w:t>
+      </w:r>
+      <w:r>
+        <w:t>is</w:t>
+      </w:r>
+      <w:r>
+        <w:t xml:space="preserve"> to be kept in a </w:t>
       </w:r>
       <w:r>
         <w:t>separate window folder</w:t>
